--- a/Context-based Data/Glossary2.docx
+++ b/Context-based Data/Glossary2.docx
@@ -642,211 +642,203 @@
             <w:r>
               <w:t>Transaction</w:t>
             </w:r>
+          </w:p>
+        </w:tc>
+        <w:tc>
+          <w:tcPr>
+            <w:tcW w:w="1496" w:type="dxa"/>
+          </w:tcPr>
+          <w:p>
+            <w:r>
+              <w:t xml:space="preserve">Backlog </w:t>
+            </w:r>
+          </w:p>
+        </w:tc>
+        <w:tc>
+          <w:tcPr>
+            <w:tcW w:w="6784" w:type="dxa"/>
+          </w:tcPr>
+          <w:p>
+            <w:r>
+              <w:rPr>
+                <w:rFonts w:ascii="Times New Roman" w:eastAsia="Times New Roman" w:hAnsi="Times New Roman" w:cs="Times New Roman"/>
+                <w:sz w:val="24"/>
+                <w:szCs w:val="24"/>
+              </w:rPr>
+              <w:t>manual processes</w:t>
+            </w:r>
+            <w:r>
+              <w:rPr>
+                <w:rFonts w:ascii="Times New Roman" w:eastAsia="Times New Roman" w:hAnsi="Times New Roman" w:cs="Times New Roman"/>
+                <w:sz w:val="24"/>
+                <w:szCs w:val="24"/>
+              </w:rPr>
+              <w:t xml:space="preserve">, system, </w:t>
+            </w:r>
+            <w:r>
+              <w:rPr>
+                <w:rFonts w:ascii="Times New Roman" w:eastAsia="Times New Roman" w:hAnsi="Times New Roman" w:cs="Times New Roman"/>
+                <w:sz w:val="24"/>
+                <w:szCs w:val="24"/>
+              </w:rPr>
+              <w:t>excel</w:t>
+            </w:r>
+            <w:r>
+              <w:rPr>
+                <w:rFonts w:ascii="Times New Roman" w:eastAsia="Times New Roman" w:hAnsi="Times New Roman" w:cs="Times New Roman"/>
+                <w:sz w:val="24"/>
+                <w:szCs w:val="24"/>
+              </w:rPr>
+              <w:t xml:space="preserve">, problem,  </w:t>
+            </w:r>
+            <w:r>
+              <w:rPr>
+                <w:rFonts w:ascii="Times New Roman" w:eastAsia="Times New Roman" w:hAnsi="Times New Roman" w:cs="Times New Roman"/>
+                <w:sz w:val="24"/>
+                <w:szCs w:val="24"/>
+              </w:rPr>
+              <w:t>obstacles</w:t>
+            </w:r>
+            <w:r>
+              <w:rPr>
+                <w:rFonts w:ascii="Times New Roman" w:eastAsia="Times New Roman" w:hAnsi="Times New Roman" w:cs="Times New Roman"/>
+                <w:sz w:val="24"/>
+                <w:szCs w:val="24"/>
+              </w:rPr>
+              <w:t>, struggling with, domain, feature, module, item, significant item, key factor, issues</w:t>
+            </w:r>
+          </w:p>
+        </w:tc>
+      </w:tr>
+      <w:tr>
+        <w:tc>
+          <w:tcPr>
+            <w:tcW w:w="1296" w:type="dxa"/>
+          </w:tcPr>
+          <w:p/>
+        </w:tc>
+        <w:tc>
+          <w:tcPr>
+            <w:tcW w:w="1496" w:type="dxa"/>
+          </w:tcPr>
+          <w:p>
+            <w:r>
+              <w:t xml:space="preserve">Takes </w:t>
+            </w:r>
+          </w:p>
+        </w:tc>
+        <w:tc>
+          <w:tcPr>
+            <w:tcW w:w="6784" w:type="dxa"/>
+          </w:tcPr>
+          <w:p>
+            <w:r>
+              <w:t>requires</w:t>
+            </w:r>
+          </w:p>
+        </w:tc>
+      </w:tr>
+      <w:tr>
+        <w:tc>
+          <w:tcPr>
+            <w:tcW w:w="1296" w:type="dxa"/>
+          </w:tcPr>
+          <w:p/>
+        </w:tc>
+        <w:tc>
+          <w:tcPr>
+            <w:tcW w:w="1496" w:type="dxa"/>
+          </w:tcPr>
+          <w:p>
+            <w:r>
+              <w:t>productive</w:t>
+            </w:r>
+          </w:p>
+        </w:tc>
+        <w:tc>
+          <w:tcPr>
+            <w:tcW w:w="6784" w:type="dxa"/>
+          </w:tcPr>
+          <w:p>
+            <w:r>
+              <w:t xml:space="preserve">Efficient, fastest, close the most ticket, contribute to the success of the team, get work done faster, </w:t>
+            </w:r>
+            <w:r>
+              <w:rPr>
+                <w:rFonts w:ascii="Times New Roman" w:eastAsia="Times New Roman" w:hAnsi="Times New Roman" w:cs="Times New Roman"/>
+                <w:sz w:val="24"/>
+                <w:szCs w:val="24"/>
+              </w:rPr>
+              <w:t>reduce manual intervention</w:t>
+            </w:r>
+            <w:r>
+              <w:rPr>
+                <w:rFonts w:ascii="Times New Roman" w:eastAsia="Times New Roman" w:hAnsi="Times New Roman" w:cs="Times New Roman"/>
+                <w:sz w:val="24"/>
+                <w:szCs w:val="24"/>
+              </w:rPr>
+              <w:t xml:space="preserve">, effective, provide quality work, solve complex issues, </w:t>
+            </w:r>
+            <w:r>
+              <w:rPr>
+                <w:rFonts w:ascii="Times New Roman" w:eastAsia="Times New Roman" w:hAnsi="Times New Roman" w:cs="Times New Roman"/>
+                <w:sz w:val="24"/>
+                <w:szCs w:val="24"/>
+              </w:rPr>
+              <w:t>closing the most number of open ticket</w:t>
+            </w:r>
+            <w:r>
+              <w:rPr>
+                <w:rFonts w:ascii="Times New Roman" w:eastAsia="Times New Roman" w:hAnsi="Times New Roman" w:cs="Times New Roman"/>
+                <w:sz w:val="24"/>
+                <w:szCs w:val="24"/>
+              </w:rPr>
+              <w:t xml:space="preserve">, </w:t>
+            </w:r>
+            <w:r>
+              <w:rPr>
+                <w:rFonts w:ascii="Times New Roman" w:eastAsia="Times New Roman" w:hAnsi="Times New Roman" w:cs="Times New Roman"/>
+                <w:sz w:val="24"/>
+                <w:szCs w:val="24"/>
+              </w:rPr>
+              <w:t>most open tickets closer</w:t>
+            </w:r>
+            <w:r>
+              <w:rPr>
+                <w:rFonts w:ascii="Times New Roman" w:eastAsia="Times New Roman" w:hAnsi="Times New Roman" w:cs="Times New Roman"/>
+                <w:sz w:val="24"/>
+                <w:szCs w:val="24"/>
+              </w:rPr>
+              <w:t xml:space="preserve">, deliver the most, assign most important task to, deal most swiftly, knows </w:t>
+            </w:r>
+            <w:proofErr w:type="spellStart"/>
+            <w:r>
+              <w:rPr>
+                <w:rFonts w:ascii="Times New Roman" w:eastAsia="Times New Roman" w:hAnsi="Times New Roman" w:cs="Times New Roman"/>
+                <w:sz w:val="24"/>
+                <w:szCs w:val="24"/>
+              </w:rPr>
+              <w:t>jira</w:t>
+            </w:r>
+            <w:proofErr w:type="spellEnd"/>
+            <w:r>
+              <w:rPr>
+                <w:rFonts w:ascii="Times New Roman" w:eastAsia="Times New Roman" w:hAnsi="Times New Roman" w:cs="Times New Roman"/>
+                <w:sz w:val="24"/>
+                <w:szCs w:val="24"/>
+              </w:rPr>
+              <w:t xml:space="preserve"> the most, has the deepest knowledge, answer the most questions, </w:t>
+            </w:r>
+            <w:r>
+              <w:rPr>
+                <w:rFonts w:ascii="Times New Roman" w:eastAsia="Times New Roman" w:hAnsi="Times New Roman" w:cs="Times New Roman"/>
+                <w:sz w:val="24"/>
+                <w:szCs w:val="24"/>
+              </w:rPr>
+              <w:t>assigned to the most number of open tickets</w:t>
+            </w:r>
             <w:bookmarkStart w:id="0" w:name="_GoBack"/>
             <w:bookmarkEnd w:id="0"/>
-          </w:p>
-        </w:tc>
-        <w:tc>
-          <w:tcPr>
-            <w:tcW w:w="1496" w:type="dxa"/>
-          </w:tcPr>
-          <w:p>
-            <w:r>
-              <w:t xml:space="preserve">Backlog </w:t>
-            </w:r>
-          </w:p>
-        </w:tc>
-        <w:tc>
-          <w:tcPr>
-            <w:tcW w:w="6784" w:type="dxa"/>
-          </w:tcPr>
-          <w:p>
-            <w:r>
-              <w:rPr>
-                <w:rFonts w:ascii="Times New Roman" w:eastAsia="Times New Roman" w:hAnsi="Times New Roman" w:cs="Times New Roman"/>
-                <w:sz w:val="24"/>
-                <w:szCs w:val="24"/>
-              </w:rPr>
-              <w:t>manual processes</w:t>
-            </w:r>
-            <w:r>
-              <w:rPr>
-                <w:rFonts w:ascii="Times New Roman" w:eastAsia="Times New Roman" w:hAnsi="Times New Roman" w:cs="Times New Roman"/>
-                <w:sz w:val="24"/>
-                <w:szCs w:val="24"/>
-              </w:rPr>
-              <w:t xml:space="preserve">, system, </w:t>
-            </w:r>
-            <w:r>
-              <w:rPr>
-                <w:rFonts w:ascii="Times New Roman" w:eastAsia="Times New Roman" w:hAnsi="Times New Roman" w:cs="Times New Roman"/>
-                <w:sz w:val="24"/>
-                <w:szCs w:val="24"/>
-              </w:rPr>
-              <w:t>excel</w:t>
-            </w:r>
-            <w:r>
-              <w:rPr>
-                <w:rFonts w:ascii="Times New Roman" w:eastAsia="Times New Roman" w:hAnsi="Times New Roman" w:cs="Times New Roman"/>
-                <w:sz w:val="24"/>
-                <w:szCs w:val="24"/>
-              </w:rPr>
-              <w:t xml:space="preserve">, problem,  </w:t>
-            </w:r>
-            <w:r>
-              <w:rPr>
-                <w:rFonts w:ascii="Times New Roman" w:eastAsia="Times New Roman" w:hAnsi="Times New Roman" w:cs="Times New Roman"/>
-                <w:sz w:val="24"/>
-                <w:szCs w:val="24"/>
-              </w:rPr>
-              <w:t>obstacles</w:t>
-            </w:r>
-            <w:r>
-              <w:rPr>
-                <w:rFonts w:ascii="Times New Roman" w:eastAsia="Times New Roman" w:hAnsi="Times New Roman" w:cs="Times New Roman"/>
-                <w:sz w:val="24"/>
-                <w:szCs w:val="24"/>
-              </w:rPr>
-              <w:t>, struggling with, domain, feature, module, item, significant item, key factor, issues</w:t>
-            </w:r>
-          </w:p>
-        </w:tc>
-      </w:tr>
-      <w:tr>
-        <w:tc>
-          <w:tcPr>
-            <w:tcW w:w="1296" w:type="dxa"/>
-          </w:tcPr>
-          <w:p/>
-        </w:tc>
-        <w:tc>
-          <w:tcPr>
-            <w:tcW w:w="1496" w:type="dxa"/>
-          </w:tcPr>
-          <w:p>
-            <w:r>
-              <w:t xml:space="preserve">Takes </w:t>
-            </w:r>
-          </w:p>
-        </w:tc>
-        <w:tc>
-          <w:tcPr>
-            <w:tcW w:w="6784" w:type="dxa"/>
-          </w:tcPr>
-          <w:p>
-            <w:r>
-              <w:t>requires</w:t>
-            </w:r>
-          </w:p>
-        </w:tc>
-      </w:tr>
-      <w:tr>
-        <w:tc>
-          <w:tcPr>
-            <w:tcW w:w="1296" w:type="dxa"/>
-          </w:tcPr>
-          <w:p/>
-        </w:tc>
-        <w:tc>
-          <w:tcPr>
-            <w:tcW w:w="1496" w:type="dxa"/>
-          </w:tcPr>
-          <w:p>
-            <w:r>
-              <w:t>productive</w:t>
-            </w:r>
-          </w:p>
-        </w:tc>
-        <w:tc>
-          <w:tcPr>
-            <w:tcW w:w="6784" w:type="dxa"/>
-          </w:tcPr>
-          <w:p>
-            <w:r>
-              <w:t xml:space="preserve">Efficient, fastest, close the most ticket, contribute to the success of the team, get work done faster, </w:t>
-            </w:r>
-            <w:r>
-              <w:rPr>
-                <w:rFonts w:ascii="Times New Roman" w:eastAsia="Times New Roman" w:hAnsi="Times New Roman" w:cs="Times New Roman"/>
-                <w:sz w:val="24"/>
-                <w:szCs w:val="24"/>
-              </w:rPr>
-              <w:t>reduce manual intervention</w:t>
-            </w:r>
-            <w:r>
-              <w:rPr>
-                <w:rFonts w:ascii="Times New Roman" w:eastAsia="Times New Roman" w:hAnsi="Times New Roman" w:cs="Times New Roman"/>
-                <w:sz w:val="24"/>
-                <w:szCs w:val="24"/>
-              </w:rPr>
-              <w:t xml:space="preserve">, effective, provide quality work, solve complex issues, </w:t>
-            </w:r>
-            <w:r>
-              <w:rPr>
-                <w:rFonts w:ascii="Times New Roman" w:eastAsia="Times New Roman" w:hAnsi="Times New Roman" w:cs="Times New Roman"/>
-                <w:sz w:val="24"/>
-                <w:szCs w:val="24"/>
-              </w:rPr>
-              <w:t>closing the most number of open ticket</w:t>
-            </w:r>
-            <w:r>
-              <w:rPr>
-                <w:rFonts w:ascii="Times New Roman" w:eastAsia="Times New Roman" w:hAnsi="Times New Roman" w:cs="Times New Roman"/>
-                <w:sz w:val="24"/>
-                <w:szCs w:val="24"/>
-              </w:rPr>
-              <w:t xml:space="preserve">, </w:t>
-            </w:r>
-            <w:r>
-              <w:rPr>
-                <w:rFonts w:ascii="Times New Roman" w:eastAsia="Times New Roman" w:hAnsi="Times New Roman" w:cs="Times New Roman"/>
-                <w:sz w:val="24"/>
-                <w:szCs w:val="24"/>
-              </w:rPr>
-              <w:t>most open tickets closer</w:t>
-            </w:r>
-            <w:r>
-              <w:rPr>
-                <w:rFonts w:ascii="Times New Roman" w:eastAsia="Times New Roman" w:hAnsi="Times New Roman" w:cs="Times New Roman"/>
-                <w:sz w:val="24"/>
-                <w:szCs w:val="24"/>
-              </w:rPr>
-              <w:t xml:space="preserve">, deliver the most, assign most important task to, deal most swiftly, knows </w:t>
-            </w:r>
-            <w:proofErr w:type="spellStart"/>
-            <w:r>
-              <w:rPr>
-                <w:rFonts w:ascii="Times New Roman" w:eastAsia="Times New Roman" w:hAnsi="Times New Roman" w:cs="Times New Roman"/>
-                <w:sz w:val="24"/>
-                <w:szCs w:val="24"/>
-              </w:rPr>
-              <w:t>jira</w:t>
-            </w:r>
-            <w:proofErr w:type="spellEnd"/>
-            <w:r>
-              <w:rPr>
-                <w:rFonts w:ascii="Times New Roman" w:eastAsia="Times New Roman" w:hAnsi="Times New Roman" w:cs="Times New Roman"/>
-                <w:sz w:val="24"/>
-                <w:szCs w:val="24"/>
-              </w:rPr>
-              <w:t xml:space="preserve"> the most, has the deepest knowledge, answer the most questions, </w:t>
-            </w:r>
-            <w:r>
-              <w:rPr>
-                <w:rFonts w:ascii="Times New Roman" w:eastAsia="Times New Roman" w:hAnsi="Times New Roman" w:cs="Times New Roman"/>
-                <w:sz w:val="24"/>
-                <w:szCs w:val="24"/>
-              </w:rPr>
-              <w:t>assigned to the most number of open tickets</w:t>
-            </w:r>
-            <w:r>
-              <w:rPr>
-                <w:rFonts w:ascii="Times New Roman" w:eastAsia="Times New Roman" w:hAnsi="Times New Roman" w:cs="Times New Roman"/>
-                <w:sz w:val="24"/>
-                <w:szCs w:val="24"/>
-              </w:rPr>
-              <w:t xml:space="preserve">, </w:t>
-            </w:r>
           </w:p>
         </w:tc>
       </w:tr>
